--- a/seminar_3.docx
+++ b/seminar_3.docx
@@ -91,9 +91,6 @@
         <w:t>Задание</w:t>
       </w:r>
       <w:r>
-        <w:rPr>
-          <w:lang w:val="en-US"/>
-        </w:rPr>
         <w:t>:</w:t>
       </w:r>
       <w:r>
@@ -105,10 +102,7 @@
         <w:spacing w:after="0" w:line="360" w:lineRule="auto"/>
       </w:pPr>
       <w:r>
-        <w:t>Настроить а/б тест на сайте с 3-мя изменениями https://telegram-feedback.com/ /личном сайте (доступ по запросу)</w:t>
-      </w:r>
-      <w:r>
-        <w:t>.</w:t>
+        <w:t>Настроить а/б тест на сайте с 3-мя изменениями https://telegram-feedback.com/ /личном сайте (доступ по запросу).</w:t>
       </w:r>
     </w:p>
     <w:p>
@@ -146,6 +140,7 @@
       <w:pPr>
         <w:spacing w:after="0" w:line="360" w:lineRule="auto"/>
         <w:ind w:firstLine="709"/>
+        <w:jc w:val="both"/>
       </w:pPr>
       <w:r>
         <w:t>С</w:t>
@@ -253,6 +248,7 @@
           </w:rPr>
           <w:t>.</w:t>
         </w:r>
+        <w:proofErr w:type="spellStart"/>
         <w:r>
           <w:rPr>
             <w:rStyle w:val="aa"/>
@@ -260,12 +256,14 @@
           </w:rPr>
           <w:t>glonass</w:t>
         </w:r>
+        <w:proofErr w:type="spellEnd"/>
         <w:r>
           <w:rPr>
             <w:rStyle w:val="aa"/>
           </w:rPr>
           <w:t>-</w:t>
         </w:r>
+        <w:proofErr w:type="spellStart"/>
         <w:r>
           <w:rPr>
             <w:rStyle w:val="aa"/>
@@ -273,6 +271,7 @@
           </w:rPr>
           <w:t>gps</w:t>
         </w:r>
+        <w:proofErr w:type="spellEnd"/>
         <w:r>
           <w:rPr>
             <w:rStyle w:val="aa"/>
@@ -304,9 +303,15 @@
       <w:pPr>
         <w:spacing w:after="0" w:line="360" w:lineRule="auto"/>
         <w:ind w:firstLine="709"/>
-      </w:pPr>
-      <w:r>
-        <w:t>Исходный вариант это страничка с рассказом о себе</w:t>
+        <w:jc w:val="both"/>
+      </w:pPr>
+      <w:proofErr w:type="gramStart"/>
+      <w:r>
+        <w:t>Исходный вариант это</w:t>
+      </w:r>
+      <w:proofErr w:type="gramEnd"/>
+      <w:r>
+        <w:t xml:space="preserve"> страничка с рассказом о себе</w:t>
       </w:r>
       <w:r>
         <w:t xml:space="preserve"> -</w:t>
@@ -360,7 +365,10 @@
         <w:rPr>
           <w:lang w:val="en-US"/>
         </w:rPr>
-        <w:t xml:space="preserve">title </w:t>
+        <w:t>title</w:t>
+      </w:r>
+      <w:r>
+        <w:t xml:space="preserve"> </w:t>
       </w:r>
       <w:r>
         <w:t>страниц.</w:t>
@@ -370,6 +378,7 @@
       <w:pPr>
         <w:spacing w:after="0" w:line="360" w:lineRule="auto"/>
         <w:ind w:firstLine="709"/>
+        <w:jc w:val="both"/>
       </w:pPr>
       <w:r>
         <w:t>Гипотеза состоит в том, что в исходном варианте пользователь быстро посмотрит мои фото и закроет страницу, а в варианте Б, пользователь может задержаться на странице рассматривая виды Тольятти и просматривая фильм про Тольятти. Таким образом среднее время пользователя проведенного на сайте варианта Б должно быть больше, чем в исходном варианте.</w:t>
@@ -379,6 +388,7 @@
       <w:pPr>
         <w:spacing w:after="0" w:line="360" w:lineRule="auto"/>
         <w:ind w:firstLine="709"/>
+        <w:jc w:val="both"/>
       </w:pPr>
       <w:r>
         <w:t>В эксперименте задействовано 100% трафика пользователей. Пользователи делятся на две группы по 50%</w:t>
@@ -400,33 +410,22 @@
           </w:rPr>
           <w:t>.</w:t>
         </w:r>
+        <w:proofErr w:type="spellStart"/>
         <w:r>
           <w:rPr>
             <w:rStyle w:val="aa"/>
             <w:lang w:val="en-US"/>
           </w:rPr>
-          <w:t>g</w:t>
+          <w:t>glonass</w:t>
         </w:r>
-        <w:r>
-          <w:rPr>
-            <w:rStyle w:val="aa"/>
-            <w:lang w:val="en-US"/>
-          </w:rPr>
-          <w:t>l</w:t>
-        </w:r>
-        <w:r>
-          <w:rPr>
-            <w:rStyle w:val="aa"/>
-            <w:lang w:val="en-US"/>
-          </w:rPr>
-          <w:t>onass</w:t>
-        </w:r>
+        <w:proofErr w:type="spellEnd"/>
         <w:r>
           <w:rPr>
             <w:rStyle w:val="aa"/>
           </w:rPr>
           <w:t>-</w:t>
         </w:r>
+        <w:proofErr w:type="spellStart"/>
         <w:r>
           <w:rPr>
             <w:rStyle w:val="aa"/>
@@ -434,6 +433,7 @@
           </w:rPr>
           <w:t>gps</w:t>
         </w:r>
+        <w:proofErr w:type="spellEnd"/>
         <w:r>
           <w:rPr>
             <w:rStyle w:val="aa"/>
@@ -459,6 +459,7 @@
       <w:pPr>
         <w:spacing w:after="0" w:line="360" w:lineRule="auto"/>
         <w:ind w:firstLine="709"/>
+        <w:jc w:val="both"/>
       </w:pPr>
       <w:r>
         <w:t xml:space="preserve">Ниже </w:t>
@@ -496,9 +497,14 @@
         <w:t xml:space="preserve">настройки эксперимента в </w:t>
       </w:r>
       <w:r>
-        <w:t>Google Optimize</w:t>
+        <w:t xml:space="preserve">Google </w:t>
+      </w:r>
+      <w:proofErr w:type="spellStart"/>
+      <w:r>
+        <w:t>Optimize</w:t>
       </w:r>
       <w:bookmarkEnd w:id="1"/>
+      <w:proofErr w:type="spellEnd"/>
       <w:r>
         <w:t>.</w:t>
       </w:r>
@@ -510,6 +516,9 @@
       </w:r>
       <w:r>
         <w:instrText xml:space="preserve"> REF _Ref129888002 \h </w:instrText>
+      </w:r>
+      <w:r>
+        <w:instrText xml:space="preserve"> \* MERGEFORMAT </w:instrText>
       </w:r>
       <w:r>
         <w:fldChar w:fldCharType="separate"/>
@@ -641,8 +650,8 @@
       </w:pPr>
       <w:bookmarkStart w:id="2" w:name="_Ref73984737"/>
       <w:bookmarkStart w:id="3" w:name="_Ref74476563"/>
-      <w:bookmarkStart w:id="4" w:name="_Hlk74516061"/>
-      <w:bookmarkStart w:id="5" w:name="_Hlk129887685"/>
+      <w:bookmarkStart w:id="4" w:name="_Hlk129887685"/>
+      <w:bookmarkStart w:id="5" w:name="_Hlk74516061"/>
       <w:r>
         <w:rPr>
           <w:rFonts w:asciiTheme="minorHAnsi" w:hAnsiTheme="minorHAnsi" w:cstheme="minorHAnsi"/>
@@ -735,10 +744,20 @@
           <w:sz w:val="22"/>
           <w:szCs w:val="22"/>
         </w:rPr>
-        <w:t>астройки эксперимента в Google Optimize</w:t>
-      </w:r>
-    </w:p>
-    <w:bookmarkEnd w:id="5"/>
+        <w:t xml:space="preserve">астройки эксперимента в Google </w:t>
+      </w:r>
+      <w:proofErr w:type="spellStart"/>
+      <w:r>
+        <w:rPr>
+          <w:rFonts w:asciiTheme="minorHAnsi" w:hAnsiTheme="minorHAnsi" w:cstheme="minorHAnsi"/>
+          <w:sz w:val="22"/>
+          <w:szCs w:val="22"/>
+        </w:rPr>
+        <w:t>Optimize</w:t>
+      </w:r>
+      <w:proofErr w:type="spellEnd"/>
+    </w:p>
+    <w:bookmarkEnd w:id="4"/>
     <w:p>
       <w:pPr>
         <w:jc w:val="center"/>
@@ -1078,7 +1097,7 @@
         </w:rPr>
       </w:pPr>
     </w:p>
-    <w:bookmarkEnd w:id="4"/>
+    <w:bookmarkEnd w:id="5"/>
     <w:p>
       <w:pPr>
         <w:spacing w:after="0" w:line="240" w:lineRule="auto"/>

--- a/seminar_3.docx
+++ b/seminar_3.docx
@@ -86,53 +86,105 @@
     <w:p>
       <w:pPr>
         <w:spacing w:after="0" w:line="360" w:lineRule="auto"/>
-      </w:pPr>
-      <w:r>
+        <w:rPr>
+          <w:sz w:val="24"/>
+          <w:szCs w:val="24"/>
+        </w:rPr>
+      </w:pPr>
+      <w:r>
+        <w:rPr>
+          <w:sz w:val="24"/>
+          <w:szCs w:val="24"/>
+        </w:rPr>
         <w:t>Задание</w:t>
       </w:r>
       <w:r>
+        <w:rPr>
+          <w:sz w:val="24"/>
+          <w:szCs w:val="24"/>
+        </w:rPr>
         <w:t>:</w:t>
       </w:r>
       <w:r>
+        <w:rPr>
+          <w:sz w:val="24"/>
+          <w:szCs w:val="24"/>
+        </w:rPr>
         <w:t xml:space="preserve"> </w:t>
       </w:r>
     </w:p>
     <w:p>
       <w:pPr>
         <w:spacing w:after="0" w:line="360" w:lineRule="auto"/>
-      </w:pPr>
-      <w:r>
+        <w:rPr>
+          <w:sz w:val="24"/>
+          <w:szCs w:val="24"/>
+        </w:rPr>
+      </w:pPr>
+      <w:r>
+        <w:rPr>
+          <w:sz w:val="24"/>
+          <w:szCs w:val="24"/>
+        </w:rPr>
         <w:t>Настроить а/б тест на сайте с 3-мя изменениями https://telegram-feedback.com/ /личном сайте (доступ по запросу).</w:t>
       </w:r>
     </w:p>
     <w:p>
       <w:pPr>
         <w:spacing w:after="0" w:line="360" w:lineRule="auto"/>
+        <w:rPr>
+          <w:sz w:val="24"/>
+          <w:szCs w:val="24"/>
+        </w:rPr>
       </w:pPr>
     </w:p>
     <w:p>
       <w:pPr>
         <w:spacing w:after="0" w:line="360" w:lineRule="auto"/>
+        <w:rPr>
+          <w:sz w:val="24"/>
+          <w:szCs w:val="24"/>
+        </w:rPr>
       </w:pPr>
     </w:p>
     <w:p>
       <w:pPr>
         <w:spacing w:after="0" w:line="360" w:lineRule="auto"/>
+        <w:rPr>
+          <w:sz w:val="24"/>
+          <w:szCs w:val="24"/>
+        </w:rPr>
       </w:pPr>
     </w:p>
     <w:p>
       <w:pPr>
         <w:spacing w:after="0" w:line="360" w:lineRule="auto"/>
+        <w:rPr>
+          <w:sz w:val="24"/>
+          <w:szCs w:val="24"/>
+        </w:rPr>
       </w:pPr>
     </w:p>
     <w:p>
       <w:pPr>
         <w:spacing w:after="0" w:line="360" w:lineRule="auto"/>
-      </w:pPr>
-      <w:r>
+        <w:rPr>
+          <w:sz w:val="24"/>
+          <w:szCs w:val="24"/>
+        </w:rPr>
+      </w:pPr>
+      <w:r>
+        <w:rPr>
+          <w:sz w:val="24"/>
+          <w:szCs w:val="24"/>
+        </w:rPr>
         <w:t>Решение</w:t>
       </w:r>
       <w:r>
+        <w:rPr>
+          <w:sz w:val="24"/>
+          <w:szCs w:val="24"/>
+        </w:rPr>
         <w:t>:</w:t>
       </w:r>
     </w:p>
@@ -141,103 +193,93 @@
         <w:spacing w:after="0" w:line="360" w:lineRule="auto"/>
         <w:ind w:firstLine="709"/>
         <w:jc w:val="both"/>
-      </w:pPr>
-      <w:r>
-        <w:t>С</w:t>
-      </w:r>
-      <w:r>
+        <w:rPr>
+          <w:sz w:val="24"/>
+          <w:szCs w:val="24"/>
+        </w:rPr>
+      </w:pPr>
+      <w:r>
+        <w:rPr>
+          <w:sz w:val="24"/>
+          <w:szCs w:val="24"/>
+        </w:rPr>
+        <w:t xml:space="preserve">С помощью </w:t>
+      </w:r>
+      <w:r>
+        <w:rPr>
+          <w:sz w:val="24"/>
+          <w:szCs w:val="24"/>
+          <w:lang w:val="en-US"/>
+        </w:rPr>
+        <w:t>Google</w:t>
+      </w:r>
+      <w:r>
+        <w:rPr>
+          <w:sz w:val="24"/>
+          <w:szCs w:val="24"/>
+        </w:rPr>
         <w:t xml:space="preserve"> </w:t>
       </w:r>
       <w:r>
-        <w:t>помощью</w:t>
-      </w:r>
-      <w:r>
+        <w:rPr>
+          <w:sz w:val="24"/>
+          <w:szCs w:val="24"/>
+          <w:lang w:val="en-US"/>
+        </w:rPr>
+        <w:t>Analytics</w:t>
+      </w:r>
+      <w:r>
+        <w:rPr>
+          <w:sz w:val="24"/>
+          <w:szCs w:val="24"/>
+        </w:rPr>
+        <w:t xml:space="preserve"> и </w:t>
+      </w:r>
+      <w:bookmarkStart w:id="0" w:name="_Hlk129885669"/>
+      <w:r>
+        <w:rPr>
+          <w:sz w:val="24"/>
+          <w:szCs w:val="24"/>
+          <w:lang w:val="en-US"/>
+        </w:rPr>
+        <w:t>Google</w:t>
+      </w:r>
+      <w:r>
+        <w:rPr>
+          <w:sz w:val="24"/>
+          <w:szCs w:val="24"/>
+        </w:rPr>
         <w:t xml:space="preserve"> </w:t>
       </w:r>
       <w:r>
         <w:rPr>
+          <w:sz w:val="24"/>
+          <w:szCs w:val="24"/>
           <w:lang w:val="en-US"/>
         </w:rPr>
-        <w:t>G</w:t>
-      </w:r>
-      <w:r>
-        <w:rPr>
-          <w:lang w:val="en-US"/>
-        </w:rPr>
-        <w:t>oogle</w:t>
-      </w:r>
-      <w:r>
-        <w:t xml:space="preserve"> </w:t>
-      </w:r>
-      <w:r>
-        <w:rPr>
-          <w:lang w:val="en-US"/>
-        </w:rPr>
-        <w:t>A</w:t>
-      </w:r>
-      <w:r>
-        <w:rPr>
-          <w:lang w:val="en-US"/>
-        </w:rPr>
-        <w:t>nalytics</w:t>
-      </w:r>
-      <w:r>
-        <w:t xml:space="preserve"> </w:t>
-      </w:r>
-      <w:r>
-        <w:t>и</w:t>
-      </w:r>
-      <w:r>
-        <w:t xml:space="preserve"> </w:t>
-      </w:r>
-      <w:bookmarkStart w:id="0" w:name="_Hlk129885669"/>
-      <w:r>
-        <w:rPr>
-          <w:lang w:val="en-US"/>
-        </w:rPr>
-        <w:t>G</w:t>
-      </w:r>
-      <w:r>
-        <w:rPr>
-          <w:lang w:val="en-US"/>
-        </w:rPr>
-        <w:t>oogle</w:t>
-      </w:r>
-      <w:r>
-        <w:t xml:space="preserve"> </w:t>
-      </w:r>
-      <w:r>
-        <w:rPr>
-          <w:lang w:val="en-US"/>
-        </w:rPr>
-        <w:t>O</w:t>
-      </w:r>
-      <w:r>
-        <w:rPr>
-          <w:lang w:val="en-US"/>
-        </w:rPr>
-        <w:t>ptimize</w:t>
+        <w:t>Optimize</w:t>
       </w:r>
       <w:bookmarkEnd w:id="0"/>
       <w:r>
-        <w:t xml:space="preserve"> </w:t>
-      </w:r>
-      <w:r>
-        <w:t>создал</w:t>
-      </w:r>
-      <w:r>
-        <w:t xml:space="preserve"> </w:t>
-      </w:r>
-      <w:r>
-        <w:t>эксперимент с переадресацией</w:t>
-      </w:r>
-      <w:r>
+        <w:rPr>
+          <w:sz w:val="24"/>
+          <w:szCs w:val="24"/>
+        </w:rPr>
+        <w:t xml:space="preserve"> создал эксперимент с переадресацией</w:t>
+      </w:r>
+      <w:r>
+        <w:rPr>
+          <w:sz w:val="24"/>
+          <w:szCs w:val="24"/>
+        </w:rPr>
         <w:t xml:space="preserve"> на личном сайте </w:t>
       </w:r>
       <w:hyperlink r:id="rId7" w:history="1">
         <w:r>
           <w:rPr>
             <w:rStyle w:val="aa"/>
+            <w:sz w:val="24"/>
+            <w:szCs w:val="24"/>
             <w:lang w:val="en-US"/>
           </w:rPr>
           <w:t>www</w:t>
@@ -245,6 +287,8 @@
         <w:r>
           <w:rPr>
             <w:rStyle w:val="aa"/>
+            <w:sz w:val="24"/>
+            <w:szCs w:val="24"/>
           </w:rPr>
           <w:t>.</w:t>
         </w:r>
@@ -252,6 +296,8 @@
         <w:r>
           <w:rPr>
             <w:rStyle w:val="aa"/>
+            <w:sz w:val="24"/>
+            <w:szCs w:val="24"/>
             <w:lang w:val="en-US"/>
           </w:rPr>
           <w:t>glonass</w:t>
@@ -260,6 +306,8 @@
         <w:r>
           <w:rPr>
             <w:rStyle w:val="aa"/>
+            <w:sz w:val="24"/>
+            <w:szCs w:val="24"/>
           </w:rPr>
           <w:t>-</w:t>
         </w:r>
@@ -267,6 +315,8 @@
         <w:r>
           <w:rPr>
             <w:rStyle w:val="aa"/>
+            <w:sz w:val="24"/>
+            <w:szCs w:val="24"/>
             <w:lang w:val="en-US"/>
           </w:rPr>
           <w:t>gps</w:t>
@@ -275,28 +325,34 @@
         <w:r>
           <w:rPr>
             <w:rStyle w:val="aa"/>
+            <w:sz w:val="24"/>
+            <w:szCs w:val="24"/>
           </w:rPr>
           <w:t>.</w:t>
         </w:r>
         <w:r>
           <w:rPr>
             <w:rStyle w:val="aa"/>
+            <w:sz w:val="24"/>
+            <w:szCs w:val="24"/>
             <w:lang w:val="en-US"/>
           </w:rPr>
           <w:t>net</w:t>
         </w:r>
       </w:hyperlink>
       <w:r>
+        <w:rPr>
+          <w:sz w:val="24"/>
+          <w:szCs w:val="24"/>
+        </w:rPr>
         <w:t>.</w:t>
       </w:r>
       <w:r>
-        <w:t xml:space="preserve"> Основной целью эксперимента будет являться</w:t>
-      </w:r>
-      <w:r>
-        <w:t xml:space="preserve"> </w:t>
-      </w:r>
-      <w:r>
-        <w:t xml:space="preserve">метрика «Просмотр страницы». </w:t>
+        <w:rPr>
+          <w:sz w:val="24"/>
+          <w:szCs w:val="24"/>
+        </w:rPr>
+        <w:t xml:space="preserve"> Основной целью эксперимента будет являться метрика «Просмотр страницы». </w:t>
       </w:r>
     </w:p>
     <w:p>
@@ -304,74 +360,117 @@
         <w:spacing w:after="0" w:line="360" w:lineRule="auto"/>
         <w:ind w:firstLine="709"/>
         <w:jc w:val="both"/>
-      </w:pPr>
-      <w:proofErr w:type="gramStart"/>
-      <w:r>
-        <w:t>Исходный вариант это</w:t>
-      </w:r>
-      <w:proofErr w:type="gramEnd"/>
-      <w:r>
+        <w:rPr>
+          <w:sz w:val="24"/>
+          <w:szCs w:val="24"/>
+        </w:rPr>
+      </w:pPr>
+      <w:r>
+        <w:rPr>
+          <w:sz w:val="24"/>
+          <w:szCs w:val="24"/>
+        </w:rPr>
+        <w:t>Исходный вариант — это</w:t>
+      </w:r>
+      <w:r>
+        <w:rPr>
+          <w:sz w:val="24"/>
+          <w:szCs w:val="24"/>
+        </w:rPr>
         <w:t xml:space="preserve"> страничка с рассказом о себе</w:t>
       </w:r>
       <w:r>
+        <w:rPr>
+          <w:sz w:val="24"/>
+          <w:szCs w:val="24"/>
+        </w:rPr>
         <w:t xml:space="preserve"> -</w:t>
       </w:r>
       <w:r>
-        <w:t xml:space="preserve"> ДЗ с курса </w:t>
-      </w:r>
-      <w:r>
-        <w:t>"Знакомство с веб-технологиями</w:t>
-      </w:r>
-      <w:r>
+        <w:rPr>
+          <w:sz w:val="24"/>
+          <w:szCs w:val="24"/>
+        </w:rPr>
+        <w:t xml:space="preserve"> ДЗ с курса "Знакомство с веб-технологиями</w:t>
+      </w:r>
+      <w:r>
+        <w:rPr>
+          <w:sz w:val="24"/>
+          <w:szCs w:val="24"/>
+        </w:rPr>
         <w:t>», а</w:t>
       </w:r>
       <w:r>
+        <w:rPr>
+          <w:sz w:val="24"/>
+          <w:szCs w:val="24"/>
+        </w:rPr>
         <w:t xml:space="preserve"> вариант Б</w:t>
       </w:r>
       <w:r>
+        <w:rPr>
+          <w:sz w:val="24"/>
+          <w:szCs w:val="24"/>
+        </w:rPr>
         <w:t xml:space="preserve"> – это рассказ о себе, плюс рассказ о городе Тольятти. В варианте Б дополнительно на страничке рандомно отображаются 16 фотографий г. Тольятти, причем все 16 фотографий должны быть разными, при каждом обновлении странички фотографии меняются. </w:t>
       </w:r>
       <w:r>
+        <w:rPr>
+          <w:sz w:val="24"/>
+          <w:szCs w:val="24"/>
+        </w:rPr>
         <w:t>П</w:t>
       </w:r>
       <w:r>
+        <w:rPr>
+          <w:sz w:val="24"/>
+          <w:szCs w:val="24"/>
+        </w:rPr>
         <w:t xml:space="preserve">люс добавлено видео с </w:t>
       </w:r>
       <w:r>
         <w:rPr>
+          <w:sz w:val="24"/>
+          <w:szCs w:val="24"/>
           <w:lang w:val="en-US"/>
         </w:rPr>
         <w:t>YouTube</w:t>
       </w:r>
       <w:r>
-        <w:t xml:space="preserve"> </w:t>
-      </w:r>
-      <w:r>
-        <w:t>с рассказом</w:t>
-      </w:r>
-      <w:r>
-        <w:t xml:space="preserve"> </w:t>
-      </w:r>
-      <w:r>
-        <w:t>о Тольятти</w:t>
-      </w:r>
-      <w:r>
+        <w:rPr>
+          <w:sz w:val="24"/>
+          <w:szCs w:val="24"/>
+        </w:rPr>
+        <w:t xml:space="preserve"> с рассказом о Тольятти</w:t>
+      </w:r>
+      <w:r>
+        <w:rPr>
+          <w:sz w:val="24"/>
+          <w:szCs w:val="24"/>
+        </w:rPr>
         <w:t>.</w:t>
       </w:r>
       <w:r>
+        <w:rPr>
+          <w:sz w:val="24"/>
+          <w:szCs w:val="24"/>
+        </w:rPr>
         <w:t xml:space="preserve"> Также меняется </w:t>
       </w:r>
       <w:r>
         <w:rPr>
+          <w:sz w:val="24"/>
+          <w:szCs w:val="24"/>
           <w:lang w:val="en-US"/>
         </w:rPr>
         <w:t>title</w:t>
       </w:r>
       <w:r>
-        <w:t xml:space="preserve"> </w:t>
-      </w:r>
-      <w:r>
-        <w:t>страниц.</w:t>
+        <w:rPr>
+          <w:sz w:val="24"/>
+          <w:szCs w:val="24"/>
+        </w:rPr>
+        <w:t xml:space="preserve"> страниц.</w:t>
       </w:r>
     </w:p>
     <w:p>
@@ -379,8 +478,16 @@
         <w:spacing w:after="0" w:line="360" w:lineRule="auto"/>
         <w:ind w:firstLine="709"/>
         <w:jc w:val="both"/>
-      </w:pPr>
-      <w:r>
+        <w:rPr>
+          <w:sz w:val="24"/>
+          <w:szCs w:val="24"/>
+        </w:rPr>
+      </w:pPr>
+      <w:r>
+        <w:rPr>
+          <w:sz w:val="24"/>
+          <w:szCs w:val="24"/>
+        </w:rPr>
         <w:t>Гипотеза состоит в том, что в исходном варианте пользователь быстро посмотрит мои фото и закроет страницу, а в варианте Б, пользователь может задержаться на странице рассматривая виды Тольятти и просматривая фильм про Тольятти. Таким образом среднее время пользователя проведенного на сайте варианта Б должно быть больше, чем в исходном варианте.</w:t>
       </w:r>
     </w:p>
@@ -389,17 +496,31 @@
         <w:spacing w:after="0" w:line="360" w:lineRule="auto"/>
         <w:ind w:firstLine="709"/>
         <w:jc w:val="both"/>
-      </w:pPr>
-      <w:r>
+        <w:rPr>
+          <w:sz w:val="24"/>
+          <w:szCs w:val="24"/>
+        </w:rPr>
+      </w:pPr>
+      <w:r>
+        <w:rPr>
+          <w:sz w:val="24"/>
+          <w:szCs w:val="24"/>
+        </w:rPr>
         <w:t>В эксперименте задействовано 100% трафика пользователей. Пользователи делятся на две группы по 50%</w:t>
       </w:r>
       <w:r>
+        <w:rPr>
+          <w:sz w:val="24"/>
+          <w:szCs w:val="24"/>
+        </w:rPr>
         <w:t xml:space="preserve">, исходный вариант и вариант Б. Я не прекращал эксперимент, так, что как это выглядит можно увидеть на сайте </w:t>
       </w:r>
       <w:hyperlink r:id="rId8" w:history="1">
         <w:r>
           <w:rPr>
             <w:rStyle w:val="aa"/>
+            <w:sz w:val="24"/>
+            <w:szCs w:val="24"/>
             <w:lang w:val="en-US"/>
           </w:rPr>
           <w:t>www</w:t>
@@ -407,6 +528,8 @@
         <w:r>
           <w:rPr>
             <w:rStyle w:val="aa"/>
+            <w:sz w:val="24"/>
+            <w:szCs w:val="24"/>
           </w:rPr>
           <w:t>.</w:t>
         </w:r>
@@ -414,6 +537,8 @@
         <w:r>
           <w:rPr>
             <w:rStyle w:val="aa"/>
+            <w:sz w:val="24"/>
+            <w:szCs w:val="24"/>
             <w:lang w:val="en-US"/>
           </w:rPr>
           <w:t>glonass</w:t>
@@ -422,6 +547,8 @@
         <w:r>
           <w:rPr>
             <w:rStyle w:val="aa"/>
+            <w:sz w:val="24"/>
+            <w:szCs w:val="24"/>
           </w:rPr>
           <w:t>-</w:t>
         </w:r>
@@ -429,6 +556,8 @@
         <w:r>
           <w:rPr>
             <w:rStyle w:val="aa"/>
+            <w:sz w:val="24"/>
+            <w:szCs w:val="24"/>
             <w:lang w:val="en-US"/>
           </w:rPr>
           <w:t>gps</w:t>
@@ -437,22 +566,27 @@
         <w:r>
           <w:rPr>
             <w:rStyle w:val="aa"/>
+            <w:sz w:val="24"/>
+            <w:szCs w:val="24"/>
           </w:rPr>
           <w:t>.</w:t>
         </w:r>
         <w:r>
           <w:rPr>
             <w:rStyle w:val="aa"/>
+            <w:sz w:val="24"/>
+            <w:szCs w:val="24"/>
             <w:lang w:val="en-US"/>
           </w:rPr>
           <w:t>net</w:t>
         </w:r>
       </w:hyperlink>
       <w:r>
-        <w:t xml:space="preserve">. </w:t>
-      </w:r>
-      <w:r>
-        <w:t xml:space="preserve">   </w:t>
+        <w:rPr>
+          <w:sz w:val="24"/>
+          <w:szCs w:val="24"/>
+        </w:rPr>
+        <w:t xml:space="preserve">.    </w:t>
       </w:r>
     </w:p>
     <w:p>
@@ -460,22 +594,50 @@
         <w:spacing w:after="0" w:line="360" w:lineRule="auto"/>
         <w:ind w:firstLine="709"/>
         <w:jc w:val="both"/>
-      </w:pPr>
-      <w:r>
+        <w:rPr>
+          <w:sz w:val="24"/>
+          <w:szCs w:val="24"/>
+        </w:rPr>
+      </w:pPr>
+      <w:r>
+        <w:rPr>
+          <w:sz w:val="24"/>
+          <w:szCs w:val="24"/>
+        </w:rPr>
         <w:t xml:space="preserve">Ниже </w:t>
       </w:r>
       <w:r>
+        <w:rPr>
+          <w:sz w:val="24"/>
+          <w:szCs w:val="24"/>
+        </w:rPr>
         <w:fldChar w:fldCharType="begin"/>
       </w:r>
       <w:r>
+        <w:rPr>
+          <w:sz w:val="24"/>
+          <w:szCs w:val="24"/>
+        </w:rPr>
         <w:instrText xml:space="preserve"> REF  _Ref73984737 \* Lower \h  \* MERGEFORMAT </w:instrText>
       </w:r>
       <w:r>
+        <w:rPr>
+          <w:sz w:val="24"/>
+          <w:szCs w:val="24"/>
+        </w:rPr>
+      </w:r>
+      <w:r>
+        <w:rPr>
+          <w:sz w:val="24"/>
+          <w:szCs w:val="24"/>
+        </w:rPr>
         <w:fldChar w:fldCharType="separate"/>
       </w:r>
       <w:r>
         <w:rPr>
           <w:rFonts w:cstheme="minorHAnsi"/>
+          <w:sz w:val="24"/>
+          <w:szCs w:val="24"/>
         </w:rPr>
         <w:t xml:space="preserve">рисунок </w:t>
       </w:r>
@@ -483,49 +645,96 @@
         <w:rPr>
           <w:rFonts w:cstheme="minorHAnsi"/>
           <w:noProof/>
+          <w:sz w:val="24"/>
+          <w:szCs w:val="24"/>
         </w:rPr>
         <w:t>1</w:t>
       </w:r>
       <w:r>
+        <w:rPr>
+          <w:sz w:val="24"/>
+          <w:szCs w:val="24"/>
+        </w:rPr>
         <w:fldChar w:fldCharType="end"/>
       </w:r>
       <w:r>
+        <w:rPr>
+          <w:sz w:val="24"/>
+          <w:szCs w:val="24"/>
+        </w:rPr>
         <w:t xml:space="preserve"> показывает </w:t>
       </w:r>
       <w:bookmarkStart w:id="1" w:name="_Hlk129885804"/>
       <w:r>
-        <w:t xml:space="preserve">настройки эксперимента в </w:t>
-      </w:r>
-      <w:r>
-        <w:t xml:space="preserve">Google </w:t>
+        <w:rPr>
+          <w:sz w:val="24"/>
+          <w:szCs w:val="24"/>
+        </w:rPr>
+        <w:t xml:space="preserve">настройки эксперимента в Google </w:t>
       </w:r>
       <w:proofErr w:type="spellStart"/>
       <w:r>
+        <w:rPr>
+          <w:sz w:val="24"/>
+          <w:szCs w:val="24"/>
+        </w:rPr>
         <w:t>Optimize</w:t>
       </w:r>
       <w:bookmarkEnd w:id="1"/>
       <w:proofErr w:type="spellEnd"/>
       <w:r>
+        <w:rPr>
+          <w:sz w:val="24"/>
+          <w:szCs w:val="24"/>
+        </w:rPr>
         <w:t>.</w:t>
       </w:r>
       <w:r>
+        <w:rPr>
+          <w:sz w:val="24"/>
+          <w:szCs w:val="24"/>
+        </w:rPr>
         <w:t xml:space="preserve"> </w:t>
       </w:r>
       <w:r>
+        <w:rPr>
+          <w:sz w:val="24"/>
+          <w:szCs w:val="24"/>
+        </w:rPr>
         <w:fldChar w:fldCharType="begin"/>
       </w:r>
       <w:r>
+        <w:rPr>
+          <w:sz w:val="24"/>
+          <w:szCs w:val="24"/>
+        </w:rPr>
         <w:instrText xml:space="preserve"> REF _Ref129888002 \h </w:instrText>
       </w:r>
       <w:r>
+        <w:rPr>
+          <w:sz w:val="24"/>
+          <w:szCs w:val="24"/>
+        </w:rPr>
         <w:instrText xml:space="preserve"> \* MERGEFORMAT </w:instrText>
       </w:r>
       <w:r>
+        <w:rPr>
+          <w:sz w:val="24"/>
+          <w:szCs w:val="24"/>
+        </w:rPr>
+      </w:r>
+      <w:r>
+        <w:rPr>
+          <w:sz w:val="24"/>
+          <w:szCs w:val="24"/>
+        </w:rPr>
         <w:fldChar w:fldCharType="separate"/>
       </w:r>
       <w:r>
         <w:rPr>
           <w:rFonts w:cstheme="minorHAnsi"/>
+          <w:sz w:val="24"/>
+          <w:szCs w:val="24"/>
         </w:rPr>
         <w:t xml:space="preserve">Рисунок </w:t>
       </w:r>
@@ -533,30 +742,64 @@
         <w:rPr>
           <w:rFonts w:cstheme="minorHAnsi"/>
           <w:noProof/>
+          <w:sz w:val="24"/>
+          <w:szCs w:val="24"/>
         </w:rPr>
         <w:t>2</w:t>
       </w:r>
       <w:r>
+        <w:rPr>
+          <w:sz w:val="24"/>
+          <w:szCs w:val="24"/>
+        </w:rPr>
         <w:fldChar w:fldCharType="end"/>
       </w:r>
       <w:r>
+        <w:rPr>
+          <w:sz w:val="24"/>
+          <w:szCs w:val="24"/>
+        </w:rPr>
         <w:t xml:space="preserve"> отображает предварительный отчет</w:t>
       </w:r>
       <w:r>
+        <w:rPr>
+          <w:sz w:val="24"/>
+          <w:szCs w:val="24"/>
+        </w:rPr>
         <w:t xml:space="preserve">, а </w:t>
       </w:r>
       <w:r>
+        <w:rPr>
+          <w:sz w:val="24"/>
+          <w:szCs w:val="24"/>
+        </w:rPr>
         <w:fldChar w:fldCharType="begin"/>
       </w:r>
       <w:r>
+        <w:rPr>
+          <w:sz w:val="24"/>
+          <w:szCs w:val="24"/>
+        </w:rPr>
         <w:instrText xml:space="preserve"> REF  _Ref129888428 \* Lower \h  \* MERGEFORMAT </w:instrText>
       </w:r>
       <w:r>
+        <w:rPr>
+          <w:sz w:val="24"/>
+          <w:szCs w:val="24"/>
+        </w:rPr>
+      </w:r>
+      <w:r>
+        <w:rPr>
+          <w:sz w:val="24"/>
+          <w:szCs w:val="24"/>
+        </w:rPr>
         <w:fldChar w:fldCharType="separate"/>
       </w:r>
       <w:r>
         <w:rPr>
           <w:rFonts w:cstheme="minorHAnsi"/>
+          <w:sz w:val="24"/>
+          <w:szCs w:val="24"/>
         </w:rPr>
         <w:t xml:space="preserve">рисунок </w:t>
       </w:r>
@@ -564,29 +807,49 @@
         <w:rPr>
           <w:rFonts w:cstheme="minorHAnsi"/>
           <w:noProof/>
+          <w:sz w:val="24"/>
+          <w:szCs w:val="24"/>
         </w:rPr>
         <w:t>3</w:t>
       </w:r>
       <w:r>
+        <w:rPr>
+          <w:sz w:val="24"/>
+          <w:szCs w:val="24"/>
+        </w:rPr>
         <w:fldChar w:fldCharType="end"/>
       </w:r>
       <w:r>
+        <w:rPr>
+          <w:sz w:val="24"/>
+          <w:szCs w:val="24"/>
+        </w:rPr>
         <w:t xml:space="preserve"> показывает список экспериментов.</w:t>
       </w:r>
     </w:p>
     <w:p>
       <w:pPr>
         <w:spacing w:after="0" w:line="240" w:lineRule="auto"/>
+        <w:rPr>
+          <w:sz w:val="24"/>
+          <w:szCs w:val="24"/>
+        </w:rPr>
       </w:pPr>
     </w:p>
     <w:p>
       <w:pPr>
         <w:spacing w:after="0" w:line="240" w:lineRule="auto"/>
         <w:jc w:val="center"/>
+        <w:rPr>
+          <w:sz w:val="24"/>
+          <w:szCs w:val="24"/>
+        </w:rPr>
       </w:pPr>
       <w:r>
         <w:rPr>
           <w:noProof/>
+          <w:sz w:val="24"/>
+          <w:szCs w:val="24"/>
         </w:rPr>
         <w:lastRenderedPageBreak/>
         <w:drawing>
@@ -638,8 +901,8 @@
         <w:jc w:val="center"/>
         <w:rPr>
           <w:rFonts w:asciiTheme="minorHAnsi" w:hAnsiTheme="minorHAnsi" w:cstheme="minorHAnsi"/>
-          <w:sz w:val="22"/>
-          <w:szCs w:val="22"/>
+          <w:sz w:val="24"/>
+          <w:szCs w:val="24"/>
         </w:rPr>
         <w:sectPr>
           <w:pgSz w:w="11906" w:h="16838"/>
@@ -655,32 +918,32 @@
       <w:r>
         <w:rPr>
           <w:rFonts w:asciiTheme="minorHAnsi" w:hAnsiTheme="minorHAnsi" w:cstheme="minorHAnsi"/>
-          <w:sz w:val="22"/>
-          <w:szCs w:val="22"/>
+          <w:sz w:val="24"/>
+          <w:szCs w:val="24"/>
         </w:rPr>
         <w:t xml:space="preserve">Рисунок </w:t>
       </w:r>
       <w:r>
         <w:rPr>
           <w:rFonts w:asciiTheme="minorHAnsi" w:hAnsiTheme="minorHAnsi" w:cstheme="minorHAnsi"/>
-          <w:sz w:val="22"/>
-          <w:szCs w:val="22"/>
+          <w:sz w:val="24"/>
+          <w:szCs w:val="24"/>
         </w:rPr>
         <w:fldChar w:fldCharType="begin"/>
       </w:r>
       <w:r>
         <w:rPr>
           <w:rFonts w:asciiTheme="minorHAnsi" w:hAnsiTheme="minorHAnsi" w:cstheme="minorHAnsi"/>
-          <w:sz w:val="22"/>
-          <w:szCs w:val="22"/>
+          <w:sz w:val="24"/>
+          <w:szCs w:val="24"/>
         </w:rPr>
         <w:instrText xml:space="preserve"> SEQ Рисунок \* ARABIC </w:instrText>
       </w:r>
       <w:r>
         <w:rPr>
           <w:rFonts w:asciiTheme="minorHAnsi" w:hAnsiTheme="minorHAnsi" w:cstheme="minorHAnsi"/>
-          <w:sz w:val="22"/>
-          <w:szCs w:val="22"/>
+          <w:sz w:val="24"/>
+          <w:szCs w:val="24"/>
         </w:rPr>
         <w:fldChar w:fldCharType="separate"/>
       </w:r>
@@ -688,8 +951,8 @@
         <w:rPr>
           <w:rFonts w:asciiTheme="minorHAnsi" w:hAnsiTheme="minorHAnsi" w:cstheme="minorHAnsi"/>
           <w:noProof/>
-          <w:sz w:val="22"/>
-          <w:szCs w:val="22"/>
+          <w:sz w:val="24"/>
+          <w:szCs w:val="24"/>
         </w:rPr>
         <w:t>1</w:t>
       </w:r>
@@ -697,8 +960,8 @@
         <w:rPr>
           <w:rFonts w:asciiTheme="minorHAnsi" w:hAnsiTheme="minorHAnsi" w:cstheme="minorHAnsi"/>
           <w:noProof/>
-          <w:sz w:val="22"/>
-          <w:szCs w:val="22"/>
+          <w:sz w:val="24"/>
+          <w:szCs w:val="24"/>
         </w:rPr>
         <w:fldChar w:fldCharType="end"/>
       </w:r>
@@ -706,8 +969,8 @@
       <w:r>
         <w:rPr>
           <w:rFonts w:asciiTheme="minorHAnsi" w:hAnsiTheme="minorHAnsi" w:cstheme="minorHAnsi"/>
-          <w:sz w:val="22"/>
-          <w:szCs w:val="22"/>
+          <w:sz w:val="24"/>
+          <w:szCs w:val="24"/>
         </w:rPr>
         <w:t xml:space="preserve"> </w:t>
       </w:r>
@@ -715,8 +978,8 @@
       <w:r>
         <w:rPr>
           <w:rFonts w:asciiTheme="minorHAnsi" w:hAnsiTheme="minorHAnsi" w:cstheme="minorHAnsi"/>
-          <w:sz w:val="22"/>
-          <w:szCs w:val="22"/>
+          <w:sz w:val="24"/>
+          <w:szCs w:val="24"/>
         </w:rPr>
         <w:t>-</w:t>
       </w:r>
@@ -724,8 +987,8 @@
       <w:r>
         <w:rPr>
           <w:rFonts w:asciiTheme="minorHAnsi" w:hAnsiTheme="minorHAnsi" w:cstheme="minorHAnsi"/>
-          <w:sz w:val="22"/>
-          <w:szCs w:val="22"/>
+          <w:sz w:val="24"/>
+          <w:szCs w:val="24"/>
         </w:rPr>
         <w:t xml:space="preserve"> </w:t>
       </w:r>
@@ -733,25 +996,17 @@
       <w:r>
         <w:rPr>
           <w:rFonts w:asciiTheme="minorHAnsi" w:hAnsiTheme="minorHAnsi" w:cstheme="minorHAnsi"/>
-          <w:sz w:val="22"/>
-          <w:szCs w:val="22"/>
-        </w:rPr>
-        <w:t>Н</w:t>
-      </w:r>
-      <w:r>
-        <w:rPr>
-          <w:rFonts w:asciiTheme="minorHAnsi" w:hAnsiTheme="minorHAnsi" w:cstheme="minorHAnsi"/>
-          <w:sz w:val="22"/>
-          <w:szCs w:val="22"/>
-        </w:rPr>
-        <w:t xml:space="preserve">астройки эксперимента в Google </w:t>
+          <w:sz w:val="24"/>
+          <w:szCs w:val="24"/>
+        </w:rPr>
+        <w:t xml:space="preserve">Настройки эксперимента в Google </w:t>
       </w:r>
       <w:proofErr w:type="spellStart"/>
       <w:r>
         <w:rPr>
           <w:rFonts w:asciiTheme="minorHAnsi" w:hAnsiTheme="minorHAnsi" w:cstheme="minorHAnsi"/>
-          <w:sz w:val="22"/>
-          <w:szCs w:val="22"/>
+          <w:sz w:val="24"/>
+          <w:szCs w:val="24"/>
         </w:rPr>
         <w:t>Optimize</w:t>
       </w:r>
@@ -763,12 +1018,16 @@
         <w:jc w:val="center"/>
         <w:rPr>
           <w:rFonts w:cstheme="minorHAnsi"/>
+          <w:sz w:val="24"/>
+          <w:szCs w:val="24"/>
         </w:rPr>
       </w:pPr>
       <w:r>
         <w:rPr>
           <w:rFonts w:cstheme="minorHAnsi"/>
           <w:noProof/>
+          <w:sz w:val="24"/>
+          <w:szCs w:val="24"/>
         </w:rPr>
         <w:lastRenderedPageBreak/>
         <w:drawing>
@@ -827,8 +1086,8 @@
         <w:jc w:val="center"/>
         <w:rPr>
           <w:rFonts w:asciiTheme="minorHAnsi" w:hAnsiTheme="minorHAnsi" w:cstheme="minorHAnsi"/>
-          <w:sz w:val="22"/>
-          <w:szCs w:val="22"/>
+          <w:sz w:val="24"/>
+          <w:szCs w:val="24"/>
         </w:rPr>
         <w:sectPr>
           <w:pgSz w:w="16838" w:h="11906" w:orient="landscape"/>
@@ -842,32 +1101,32 @@
       <w:r>
         <w:rPr>
           <w:rFonts w:asciiTheme="minorHAnsi" w:hAnsiTheme="minorHAnsi" w:cstheme="minorHAnsi"/>
-          <w:sz w:val="22"/>
-          <w:szCs w:val="22"/>
+          <w:sz w:val="24"/>
+          <w:szCs w:val="24"/>
         </w:rPr>
         <w:t xml:space="preserve">Рисунок </w:t>
       </w:r>
       <w:r>
         <w:rPr>
           <w:rFonts w:asciiTheme="minorHAnsi" w:hAnsiTheme="minorHAnsi" w:cstheme="minorHAnsi"/>
-          <w:sz w:val="22"/>
-          <w:szCs w:val="22"/>
+          <w:sz w:val="24"/>
+          <w:szCs w:val="24"/>
         </w:rPr>
         <w:fldChar w:fldCharType="begin"/>
       </w:r>
       <w:r>
         <w:rPr>
           <w:rFonts w:asciiTheme="minorHAnsi" w:hAnsiTheme="minorHAnsi" w:cstheme="minorHAnsi"/>
-          <w:sz w:val="22"/>
-          <w:szCs w:val="22"/>
+          <w:sz w:val="24"/>
+          <w:szCs w:val="24"/>
         </w:rPr>
         <w:instrText xml:space="preserve"> SEQ Рисунок \* ARABIC </w:instrText>
       </w:r>
       <w:r>
         <w:rPr>
           <w:rFonts w:asciiTheme="minorHAnsi" w:hAnsiTheme="minorHAnsi" w:cstheme="minorHAnsi"/>
-          <w:sz w:val="22"/>
-          <w:szCs w:val="22"/>
+          <w:sz w:val="24"/>
+          <w:szCs w:val="24"/>
         </w:rPr>
         <w:fldChar w:fldCharType="separate"/>
       </w:r>
@@ -875,8 +1134,8 @@
         <w:rPr>
           <w:rFonts w:asciiTheme="minorHAnsi" w:hAnsiTheme="minorHAnsi" w:cstheme="minorHAnsi"/>
           <w:noProof/>
-          <w:sz w:val="22"/>
-          <w:szCs w:val="22"/>
+          <w:sz w:val="24"/>
+          <w:szCs w:val="24"/>
         </w:rPr>
         <w:t>2</w:t>
       </w:r>
@@ -884,8 +1143,8 @@
         <w:rPr>
           <w:rFonts w:asciiTheme="minorHAnsi" w:hAnsiTheme="minorHAnsi" w:cstheme="minorHAnsi"/>
           <w:noProof/>
-          <w:sz w:val="22"/>
-          <w:szCs w:val="22"/>
+          <w:sz w:val="24"/>
+          <w:szCs w:val="24"/>
         </w:rPr>
         <w:fldChar w:fldCharType="end"/>
       </w:r>
@@ -893,32 +1152,32 @@
       <w:r>
         <w:rPr>
           <w:rFonts w:asciiTheme="minorHAnsi" w:hAnsiTheme="minorHAnsi" w:cstheme="minorHAnsi"/>
-          <w:sz w:val="22"/>
-          <w:szCs w:val="22"/>
+          <w:sz w:val="24"/>
+          <w:szCs w:val="24"/>
         </w:rPr>
         <w:t xml:space="preserve"> </w:t>
       </w:r>
       <w:r>
         <w:rPr>
           <w:rFonts w:asciiTheme="minorHAnsi" w:hAnsiTheme="minorHAnsi" w:cstheme="minorHAnsi"/>
-          <w:sz w:val="22"/>
-          <w:szCs w:val="22"/>
+          <w:sz w:val="24"/>
+          <w:szCs w:val="24"/>
         </w:rPr>
         <w:t>-</w:t>
       </w:r>
       <w:r>
         <w:rPr>
           <w:rFonts w:asciiTheme="minorHAnsi" w:hAnsiTheme="minorHAnsi" w:cstheme="minorHAnsi"/>
-          <w:sz w:val="22"/>
-          <w:szCs w:val="22"/>
+          <w:sz w:val="24"/>
+          <w:szCs w:val="24"/>
         </w:rPr>
         <w:t xml:space="preserve"> </w:t>
       </w:r>
       <w:r>
         <w:rPr>
           <w:rFonts w:asciiTheme="minorHAnsi" w:hAnsiTheme="minorHAnsi" w:cstheme="minorHAnsi"/>
-          <w:sz w:val="22"/>
-          <w:szCs w:val="22"/>
+          <w:sz w:val="24"/>
+          <w:szCs w:val="24"/>
         </w:rPr>
         <w:t>Предварительный отчет</w:t>
       </w:r>
@@ -931,6 +1190,8 @@
           <w:rFonts w:eastAsiaTheme="majorEastAsia" w:cstheme="minorHAnsi"/>
           <w:spacing w:val="-10"/>
           <w:kern w:val="28"/>
+          <w:sz w:val="24"/>
+          <w:szCs w:val="24"/>
         </w:rPr>
       </w:pPr>
       <w:r>
@@ -939,6 +1200,8 @@
           <w:noProof/>
           <w:spacing w:val="-10"/>
           <w:kern w:val="28"/>
+          <w:sz w:val="24"/>
+          <w:szCs w:val="24"/>
         </w:rPr>
         <w:lastRenderedPageBreak/>
         <w:drawing>
@@ -997,38 +1260,40 @@
         <w:jc w:val="center"/>
         <w:rPr>
           <w:rFonts w:cstheme="minorHAnsi"/>
+          <w:sz w:val="24"/>
+          <w:szCs w:val="24"/>
         </w:rPr>
       </w:pPr>
       <w:bookmarkStart w:id="9" w:name="_Ref129888428"/>
       <w:r>
         <w:rPr>
           <w:rFonts w:asciiTheme="minorHAnsi" w:hAnsiTheme="minorHAnsi" w:cstheme="minorHAnsi"/>
-          <w:sz w:val="22"/>
-          <w:szCs w:val="22"/>
+          <w:sz w:val="24"/>
+          <w:szCs w:val="24"/>
         </w:rPr>
         <w:t xml:space="preserve">Рисунок </w:t>
       </w:r>
       <w:r>
         <w:rPr>
           <w:rFonts w:asciiTheme="minorHAnsi" w:hAnsiTheme="minorHAnsi" w:cstheme="minorHAnsi"/>
-          <w:sz w:val="22"/>
-          <w:szCs w:val="22"/>
+          <w:sz w:val="24"/>
+          <w:szCs w:val="24"/>
         </w:rPr>
         <w:fldChar w:fldCharType="begin"/>
       </w:r>
       <w:r>
         <w:rPr>
           <w:rFonts w:asciiTheme="minorHAnsi" w:hAnsiTheme="minorHAnsi" w:cstheme="minorHAnsi"/>
-          <w:sz w:val="22"/>
-          <w:szCs w:val="22"/>
+          <w:sz w:val="24"/>
+          <w:szCs w:val="24"/>
         </w:rPr>
         <w:instrText xml:space="preserve"> SEQ Рисунок \* ARABIC </w:instrText>
       </w:r>
       <w:r>
         <w:rPr>
           <w:rFonts w:asciiTheme="minorHAnsi" w:hAnsiTheme="minorHAnsi" w:cstheme="minorHAnsi"/>
-          <w:sz w:val="22"/>
-          <w:szCs w:val="22"/>
+          <w:sz w:val="24"/>
+          <w:szCs w:val="24"/>
         </w:rPr>
         <w:fldChar w:fldCharType="separate"/>
       </w:r>
@@ -1036,8 +1301,8 @@
         <w:rPr>
           <w:rFonts w:asciiTheme="minorHAnsi" w:hAnsiTheme="minorHAnsi" w:cstheme="minorHAnsi"/>
           <w:noProof/>
-          <w:sz w:val="22"/>
-          <w:szCs w:val="22"/>
+          <w:sz w:val="24"/>
+          <w:szCs w:val="24"/>
         </w:rPr>
         <w:t>3</w:t>
       </w:r>
@@ -1045,8 +1310,8 @@
         <w:rPr>
           <w:rFonts w:asciiTheme="minorHAnsi" w:hAnsiTheme="minorHAnsi" w:cstheme="minorHAnsi"/>
           <w:noProof/>
-          <w:sz w:val="22"/>
-          <w:szCs w:val="22"/>
+          <w:sz w:val="24"/>
+          <w:szCs w:val="24"/>
         </w:rPr>
         <w:fldChar w:fldCharType="end"/>
       </w:r>
@@ -1054,34 +1319,10 @@
       <w:r>
         <w:rPr>
           <w:rFonts w:asciiTheme="minorHAnsi" w:hAnsiTheme="minorHAnsi" w:cstheme="minorHAnsi"/>
-          <w:sz w:val="22"/>
-          <w:szCs w:val="22"/>
-        </w:rPr>
-        <w:t xml:space="preserve"> </w:t>
-      </w:r>
-      <w:r>
-        <w:rPr>
-          <w:rFonts w:asciiTheme="minorHAnsi" w:hAnsiTheme="minorHAnsi" w:cstheme="minorHAnsi"/>
-          <w:sz w:val="22"/>
-          <w:szCs w:val="22"/>
-        </w:rPr>
-        <w:t>–</w:t>
-      </w:r>
-      <w:r>
-        <w:rPr>
-          <w:rFonts w:asciiTheme="minorHAnsi" w:hAnsiTheme="minorHAnsi" w:cstheme="minorHAnsi"/>
-          <w:sz w:val="22"/>
-          <w:szCs w:val="22"/>
-        </w:rPr>
-        <w:t xml:space="preserve"> </w:t>
-      </w:r>
-      <w:r>
-        <w:rPr>
-          <w:rFonts w:asciiTheme="minorHAnsi" w:hAnsiTheme="minorHAnsi" w:cstheme="minorHAnsi"/>
-          <w:sz w:val="22"/>
-          <w:szCs w:val="22"/>
-        </w:rPr>
-        <w:t xml:space="preserve">Список экспериментов </w:t>
+          <w:sz w:val="24"/>
+          <w:szCs w:val="24"/>
+        </w:rPr>
+        <w:t xml:space="preserve"> – Список экспериментов </w:t>
       </w:r>
     </w:p>
     <w:p>
@@ -1092,8 +1333,8 @@
           <w:rFonts w:asciiTheme="minorHAnsi" w:hAnsiTheme="minorHAnsi" w:cstheme="minorHAnsi"/>
           <w:i/>
           <w:iCs/>
-          <w:sz w:val="22"/>
-          <w:szCs w:val="22"/>
+          <w:sz w:val="24"/>
+          <w:szCs w:val="24"/>
         </w:rPr>
       </w:pPr>
     </w:p>
@@ -1101,11 +1342,19 @@
     <w:p>
       <w:pPr>
         <w:spacing w:after="0" w:line="240" w:lineRule="auto"/>
+        <w:rPr>
+          <w:sz w:val="24"/>
+          <w:szCs w:val="24"/>
+        </w:rPr>
       </w:pPr>
     </w:p>
     <w:p>
       <w:pPr>
         <w:spacing w:after="0" w:line="240" w:lineRule="auto"/>
+        <w:rPr>
+          <w:sz w:val="24"/>
+          <w:szCs w:val="24"/>
+        </w:rPr>
       </w:pPr>
     </w:p>
     <w:sectPr>
